--- a/01_企画書/00_SNS企画書.docx
+++ b/01_企画書/00_SNS企画書.docx
@@ -194,7 +194,7 @@
           <w:p>
             <w:pPr>
               <w:rPr>
-                <w:rFonts w:ascii="Meiryo UI" w:eastAsia="Meiryo UI" w:hAnsi="Meiryo UI" w:cs="Meiryo UI" w:hint="eastAsia"/>
+                <w:rFonts w:ascii="Meiryo UI" w:eastAsia="Meiryo UI" w:hAnsi="Meiryo UI" w:cs="Meiryo UI"/>
               </w:rPr>
             </w:pPr>
             <w:r>
@@ -245,7 +245,7 @@
           <w:p>
             <w:pPr>
               <w:rPr>
-                <w:rFonts w:ascii="Meiryo UI" w:eastAsia="Meiryo UI" w:hAnsi="Meiryo UI" w:cs="Meiryo UI" w:hint="eastAsia"/>
+                <w:rFonts w:ascii="Meiryo UI" w:eastAsia="Meiryo UI" w:hAnsi="Meiryo UI" w:cs="Meiryo UI"/>
               </w:rPr>
             </w:pPr>
             <w:r>
@@ -420,7 +420,7 @@
           <w:p>
             <w:pPr>
               <w:rPr>
-                <w:rFonts w:ascii="Meiryo UI" w:eastAsia="Meiryo UI" w:hAnsi="Meiryo UI" w:cs="Meiryo UI" w:hint="eastAsia"/>
+                <w:rFonts w:ascii="Meiryo UI" w:eastAsia="Meiryo UI" w:hAnsi="Meiryo UI" w:cs="Meiryo UI"/>
               </w:rPr>
             </w:pPr>
             <w:r>
@@ -509,7 +509,7 @@
           <w:p>
             <w:pPr>
               <w:rPr>
-                <w:rFonts w:ascii="Meiryo UI" w:eastAsia="Meiryo UI" w:hAnsi="Meiryo UI" w:cs="Meiryo UI" w:hint="eastAsia"/>
+                <w:rFonts w:ascii="Meiryo UI" w:eastAsia="Meiryo UI" w:hAnsi="Meiryo UI" w:cs="Meiryo UI"/>
               </w:rPr>
             </w:pPr>
             <w:r>
@@ -541,7 +541,7 @@
           <w:p>
             <w:pPr>
               <w:rPr>
-                <w:rFonts w:ascii="Meiryo UI" w:eastAsia="Meiryo UI" w:hAnsi="Meiryo UI" w:cs="Meiryo UI" w:hint="eastAsia"/>
+                <w:rFonts w:ascii="Meiryo UI" w:eastAsia="Meiryo UI" w:hAnsi="Meiryo UI" w:cs="Meiryo UI"/>
               </w:rPr>
             </w:pPr>
             <w:r>
@@ -572,7 +572,7 @@
           <w:p>
             <w:pPr>
               <w:rPr>
-                <w:rFonts w:ascii="Meiryo UI" w:eastAsia="Meiryo UI" w:hAnsi="Meiryo UI" w:cs="Meiryo UI" w:hint="eastAsia"/>
+                <w:rFonts w:ascii="Meiryo UI" w:eastAsia="Meiryo UI" w:hAnsi="Meiryo UI" w:cs="Meiryo UI"/>
               </w:rPr>
             </w:pPr>
             <w:r>
@@ -653,7 +653,16 @@
                 <w:sz w:val="21"/>
                 <w:szCs w:val="21"/>
               </w:rPr>
-              <w:t>名前：</w:t>
+              <w:t>名前：山田　雄太　年齢：2</w:t>
+            </w:r>
+            <w:r>
+              <w:rPr>
+                <w:rStyle w:val="normaltextrun"/>
+                <w:rFonts w:ascii="Meiryo UI" w:eastAsia="Meiryo UI" w:hAnsi="Meiryo UI"/>
+                <w:sz w:val="21"/>
+                <w:szCs w:val="21"/>
+              </w:rPr>
+              <w:t>9</w:t>
             </w:r>
             <w:r>
               <w:rPr>
@@ -662,7 +671,7 @@
                 <w:sz w:val="21"/>
                 <w:szCs w:val="21"/>
               </w:rPr>
-              <w:t>山田</w:t>
+              <w:t>歳 　職業：I</w:t>
             </w:r>
             <w:r>
               <w:rPr>
@@ -671,8 +680,21 @@
                 <w:sz w:val="21"/>
                 <w:szCs w:val="21"/>
               </w:rPr>
-              <w:t xml:space="preserve">　</w:t>
-            </w:r>
+              <w:t>T系</w:t>
+            </w:r>
+          </w:p>
+          <w:p>
+            <w:pPr>
+              <w:pStyle w:val="paragraph"/>
+              <w:spacing w:before="0" w:beforeAutospacing="0" w:after="0" w:afterAutospacing="0"/>
+              <w:jc w:val="both"/>
+              <w:textAlignment w:val="baseline"/>
+              <w:rPr>
+                <w:rFonts w:ascii="Meiryo UI" w:eastAsia="Meiryo UI" w:hAnsi="Meiryo UI"/>
+                <w:sz w:val="18"/>
+                <w:szCs w:val="18"/>
+              </w:rPr>
+            </w:pPr>
             <w:r>
               <w:rPr>
                 <w:rStyle w:val="normaltextrun"/>
@@ -680,7 +702,7 @@
                 <w:sz w:val="21"/>
                 <w:szCs w:val="21"/>
               </w:rPr>
-              <w:t>雄太</w:t>
+              <w:t>住所：</w:t>
             </w:r>
             <w:r>
               <w:rPr>
@@ -689,16 +711,7 @@
                 <w:sz w:val="21"/>
                 <w:szCs w:val="21"/>
               </w:rPr>
-              <w:t xml:space="preserve">　年齢：2</w:t>
-            </w:r>
-            <w:r>
-              <w:rPr>
-                <w:rStyle w:val="normaltextrun"/>
-                <w:rFonts w:ascii="Meiryo UI" w:eastAsia="Meiryo UI" w:hAnsi="Meiryo UI"/>
-                <w:sz w:val="21"/>
-                <w:szCs w:val="21"/>
-              </w:rPr>
-              <w:t>9</w:t>
+              <w:t>佐賀県佐世保市</w:t>
             </w:r>
             <w:r>
               <w:rPr>
@@ -707,101 +720,7 @@
                 <w:sz w:val="21"/>
                 <w:szCs w:val="21"/>
               </w:rPr>
-              <w:t>歳 　職業：</w:t>
-            </w:r>
-            <w:r>
-              <w:rPr>
-                <w:rStyle w:val="normaltextrun"/>
-                <w:rFonts w:ascii="Meiryo UI" w:eastAsia="Meiryo UI" w:hAnsi="Meiryo UI" w:hint="eastAsia"/>
-                <w:sz w:val="10"/>
-                <w:szCs w:val="10"/>
-              </w:rPr>
-              <w:t>元</w:t>
-            </w:r>
-            <w:r>
-              <w:rPr>
-                <w:rStyle w:val="normaltextrun"/>
-                <w:rFonts w:ascii="Meiryo UI" w:eastAsia="Meiryo UI" w:hAnsi="Meiryo UI" w:hint="eastAsia"/>
-                <w:sz w:val="21"/>
-                <w:szCs w:val="21"/>
-              </w:rPr>
-              <w:t>I</w:t>
-            </w:r>
-            <w:r>
-              <w:rPr>
-                <w:rStyle w:val="normaltextrun"/>
-                <w:rFonts w:ascii="Meiryo UI" w:eastAsia="Meiryo UI" w:hAnsi="Meiryo UI" w:hint="eastAsia"/>
-                <w:sz w:val="21"/>
-                <w:szCs w:val="21"/>
-              </w:rPr>
-              <w:t>T</w:t>
-            </w:r>
-            <w:r>
-              <w:rPr>
-                <w:rStyle w:val="normaltextrun"/>
-                <w:rFonts w:ascii="Meiryo UI" w:eastAsia="Meiryo UI" w:hAnsi="Meiryo UI" w:hint="eastAsia"/>
-                <w:sz w:val="21"/>
-                <w:szCs w:val="21"/>
-              </w:rPr>
-              <w:t>系</w:t>
-            </w:r>
-          </w:p>
-          <w:p>
-            <w:pPr>
-              <w:pStyle w:val="paragraph"/>
-              <w:spacing w:before="0" w:beforeAutospacing="0" w:after="0" w:afterAutospacing="0"/>
-              <w:jc w:val="both"/>
-              <w:textAlignment w:val="baseline"/>
-              <w:rPr>
-                <w:rFonts w:ascii="Meiryo UI" w:eastAsia="Meiryo UI" w:hAnsi="Meiryo UI" w:hint="eastAsia"/>
-                <w:sz w:val="18"/>
-                <w:szCs w:val="18"/>
-              </w:rPr>
-            </w:pPr>
-            <w:r>
-              <w:rPr>
-                <w:rStyle w:val="normaltextrun"/>
-                <w:rFonts w:ascii="Meiryo UI" w:eastAsia="Meiryo UI" w:hAnsi="Meiryo UI" w:hint="eastAsia"/>
-                <w:sz w:val="21"/>
-                <w:szCs w:val="21"/>
-              </w:rPr>
-              <w:t>住所：</w:t>
-            </w:r>
-            <w:r>
-              <w:rPr>
-                <w:rStyle w:val="normaltextrun"/>
-                <w:rFonts w:ascii="Meiryo UI" w:eastAsia="Meiryo UI" w:hAnsi="Meiryo UI" w:hint="eastAsia"/>
-                <w:sz w:val="21"/>
-                <w:szCs w:val="21"/>
-              </w:rPr>
-              <w:t>佐賀県佐世保市</w:t>
-            </w:r>
-            <w:r>
-              <w:rPr>
-                <w:rStyle w:val="normaltextrun"/>
-                <w:rFonts w:ascii="Meiryo UI" w:eastAsia="Meiryo UI" w:hAnsi="Meiryo UI" w:hint="eastAsia"/>
-                <w:sz w:val="21"/>
-                <w:szCs w:val="21"/>
-              </w:rPr>
-              <w:t xml:space="preserve">　家族構成：両親との</w:t>
-            </w:r>
-            <w:r>
-              <w:rPr>
-                <w:rStyle w:val="normaltextrun"/>
-                <w:rFonts w:ascii="Meiryo UI" w:eastAsia="Meiryo UI" w:hAnsi="Meiryo UI" w:hint="eastAsia"/>
-                <w:sz w:val="21"/>
-                <w:szCs w:val="21"/>
-              </w:rPr>
-              <w:t>３</w:t>
-            </w:r>
-            <w:r>
-              <w:rPr>
-                <w:rStyle w:val="normaltextrun"/>
-                <w:rFonts w:ascii="Meiryo UI" w:eastAsia="Meiryo UI" w:hAnsi="Meiryo UI" w:hint="eastAsia"/>
-                <w:sz w:val="21"/>
-                <w:szCs w:val="21"/>
-              </w:rPr>
-              <w:t>人家族</w:t>
+              <w:t xml:space="preserve">　家族構成：両親との３人家族</w:t>
             </w:r>
             <w:r>
               <w:rPr>
@@ -821,7 +740,7 @@
               <w:jc w:val="both"/>
               <w:textAlignment w:val="baseline"/>
               <w:rPr>
-                <w:rFonts w:ascii="Meiryo UI" w:eastAsia="Meiryo UI" w:hAnsi="Meiryo UI" w:cs="Meiryo UI" w:hint="eastAsia"/>
+                <w:rFonts w:ascii="Meiryo UI" w:eastAsia="Meiryo UI" w:hAnsi="Meiryo UI" w:cs="Meiryo UI"/>
               </w:rPr>
             </w:pPr>
             <w:r>
@@ -898,7 +817,16 @@
                 <w:sz w:val="21"/>
                 <w:szCs w:val="21"/>
               </w:rPr>
-              <w:t>名前：</w:t>
+              <w:t>名前：草野　山女　年齢：3</w:t>
+            </w:r>
+            <w:r>
+              <w:rPr>
+                <w:rStyle w:val="normaltextrun"/>
+                <w:rFonts w:ascii="Meiryo UI" w:eastAsia="Meiryo UI" w:hAnsi="Meiryo UI"/>
+                <w:sz w:val="21"/>
+                <w:szCs w:val="21"/>
+              </w:rPr>
+              <w:t>6</w:t>
             </w:r>
             <w:r>
               <w:rPr>
@@ -907,8 +835,21 @@
                 <w:sz w:val="21"/>
                 <w:szCs w:val="21"/>
               </w:rPr>
-              <w:t>草野</w:t>
-            </w:r>
+              <w:t>歳 　職業：事務職</w:t>
+            </w:r>
+          </w:p>
+          <w:p>
+            <w:pPr>
+              <w:pStyle w:val="paragraph"/>
+              <w:spacing w:before="0" w:beforeAutospacing="0" w:after="0" w:afterAutospacing="0"/>
+              <w:jc w:val="both"/>
+              <w:textAlignment w:val="baseline"/>
+              <w:rPr>
+                <w:rFonts w:ascii="Meiryo UI" w:eastAsia="Meiryo UI" w:hAnsi="Meiryo UI"/>
+                <w:sz w:val="18"/>
+                <w:szCs w:val="18"/>
+              </w:rPr>
+            </w:pPr>
             <w:r>
               <w:rPr>
                 <w:rStyle w:val="normaltextrun"/>
@@ -916,101 +857,7 @@
                 <w:sz w:val="21"/>
                 <w:szCs w:val="21"/>
               </w:rPr>
-              <w:t xml:space="preserve">　</w:t>
-            </w:r>
-            <w:r>
-              <w:rPr>
-                <w:rStyle w:val="normaltextrun"/>
-                <w:rFonts w:ascii="Meiryo UI" w:eastAsia="Meiryo UI" w:hAnsi="Meiryo UI" w:hint="eastAsia"/>
-                <w:sz w:val="21"/>
-                <w:szCs w:val="21"/>
-              </w:rPr>
-              <w:t>山女</w:t>
-            </w:r>
-            <w:r>
-              <w:rPr>
-                <w:rStyle w:val="normaltextrun"/>
-                <w:rFonts w:ascii="Meiryo UI" w:eastAsia="Meiryo UI" w:hAnsi="Meiryo UI" w:hint="eastAsia"/>
-                <w:sz w:val="21"/>
-                <w:szCs w:val="21"/>
-              </w:rPr>
-              <w:t xml:space="preserve">　年齢：</w:t>
-            </w:r>
-            <w:r>
-              <w:rPr>
-                <w:rStyle w:val="normaltextrun"/>
-                <w:rFonts w:ascii="Meiryo UI" w:eastAsia="Meiryo UI" w:hAnsi="Meiryo UI" w:hint="eastAsia"/>
-                <w:sz w:val="21"/>
-                <w:szCs w:val="21"/>
-              </w:rPr>
-              <w:t>3</w:t>
-            </w:r>
-            <w:r>
-              <w:rPr>
-                <w:rStyle w:val="normaltextrun"/>
-                <w:rFonts w:ascii="Meiryo UI" w:eastAsia="Meiryo UI" w:hAnsi="Meiryo UI"/>
-                <w:sz w:val="21"/>
-                <w:szCs w:val="21"/>
-              </w:rPr>
-              <w:t>6</w:t>
-            </w:r>
-            <w:r>
-              <w:rPr>
-                <w:rStyle w:val="normaltextrun"/>
-                <w:rFonts w:ascii="Meiryo UI" w:eastAsia="Meiryo UI" w:hAnsi="Meiryo UI" w:hint="eastAsia"/>
-                <w:sz w:val="21"/>
-                <w:szCs w:val="21"/>
-              </w:rPr>
-              <w:t>歳 　職業：</w:t>
-            </w:r>
-            <w:r>
-              <w:rPr>
-                <w:rStyle w:val="normaltextrun"/>
-                <w:rFonts w:ascii="Meiryo UI" w:eastAsia="Meiryo UI" w:hAnsi="Meiryo UI" w:hint="eastAsia"/>
-                <w:sz w:val="21"/>
-                <w:szCs w:val="21"/>
-              </w:rPr>
-              <w:t>事務職</w:t>
-            </w:r>
-          </w:p>
-          <w:p>
-            <w:pPr>
-              <w:pStyle w:val="paragraph"/>
-              <w:spacing w:before="0" w:beforeAutospacing="0" w:after="0" w:afterAutospacing="0"/>
-              <w:jc w:val="both"/>
-              <w:textAlignment w:val="baseline"/>
-              <w:rPr>
-                <w:rFonts w:ascii="Meiryo UI" w:eastAsia="Meiryo UI" w:hAnsi="Meiryo UI" w:hint="eastAsia"/>
-                <w:sz w:val="18"/>
-                <w:szCs w:val="18"/>
-              </w:rPr>
-            </w:pPr>
-            <w:r>
-              <w:rPr>
-                <w:rStyle w:val="normaltextrun"/>
-                <w:rFonts w:ascii="Meiryo UI" w:eastAsia="Meiryo UI" w:hAnsi="Meiryo UI" w:hint="eastAsia"/>
-                <w:sz w:val="21"/>
-                <w:szCs w:val="21"/>
-              </w:rPr>
-              <w:t>住所：福岡県福岡市　家族構成：両親、</w:t>
-            </w:r>
-            <w:r>
-              <w:rPr>
-                <w:rStyle w:val="normaltextrun"/>
-                <w:rFonts w:ascii="Meiryo UI" w:eastAsia="Meiryo UI" w:hAnsi="Meiryo UI" w:hint="eastAsia"/>
-                <w:sz w:val="21"/>
-                <w:szCs w:val="21"/>
-              </w:rPr>
-              <w:t>妹</w:t>
-            </w:r>
-            <w:r>
-              <w:rPr>
-                <w:rStyle w:val="normaltextrun"/>
-                <w:rFonts w:ascii="Meiryo UI" w:eastAsia="Meiryo UI" w:hAnsi="Meiryo UI" w:hint="eastAsia"/>
-                <w:sz w:val="21"/>
-                <w:szCs w:val="21"/>
-              </w:rPr>
-              <w:t>との</w:t>
+              <w:t>住所：福岡県福岡市　家族構成：両親、妹との</w:t>
             </w:r>
             <w:r>
               <w:rPr>
@@ -1048,7 +895,7 @@
               <w:jc w:val="both"/>
               <w:textAlignment w:val="baseline"/>
               <w:rPr>
-                <w:rFonts w:ascii="Meiryo UI" w:eastAsia="Meiryo UI" w:hAnsi="Meiryo UI" w:hint="eastAsia"/>
+                <w:rFonts w:ascii="Meiryo UI" w:eastAsia="Meiryo UI" w:hAnsi="Meiryo UI"/>
                 <w:sz w:val="18"/>
                 <w:szCs w:val="18"/>
               </w:rPr>
@@ -1250,6 +1097,7 @@
     <w:lsdException w:name="HTML Sample" w:semiHidden="1" w:unhideWhenUsed="1"/>
     <w:lsdException w:name="HTML Typewriter" w:semiHidden="1" w:unhideWhenUsed="1"/>
     <w:lsdException w:name="HTML Variable" w:semiHidden="1" w:unhideWhenUsed="1"/>
+    <w:lsdException w:name="Normal Table" w:semiHidden="1" w:unhideWhenUsed="1"/>
     <w:lsdException w:name="annotation subject" w:semiHidden="1" w:unhideWhenUsed="1"/>
     <w:lsdException w:name="No List" w:semiHidden="1" w:unhideWhenUsed="1"/>
     <w:lsdException w:name="Outline List 1" w:semiHidden="1" w:unhideWhenUsed="1"/>
@@ -1296,8 +1144,10 @@
     <w:lsdException w:name="Table Subtle 2" w:semiHidden="1" w:unhideWhenUsed="1"/>
     <w:lsdException w:name="Table Web 1" w:semiHidden="1" w:unhideWhenUsed="1"/>
     <w:lsdException w:name="Table Web 2" w:semiHidden="1" w:unhideWhenUsed="1"/>
+    <w:lsdException w:name="Table Web 3" w:semiHidden="1" w:unhideWhenUsed="1"/>
     <w:lsdException w:name="Balloon Text" w:semiHidden="1" w:unhideWhenUsed="1"/>
     <w:lsdException w:name="Table Grid" w:uiPriority="39"/>
+    <w:lsdException w:name="Table Theme" w:semiHidden="1" w:unhideWhenUsed="1"/>
     <w:lsdException w:name="Placeholder Text" w:semiHidden="1"/>
     <w:lsdException w:name="No Spacing" w:uiPriority="1" w:qFormat="1"/>
     <w:lsdException w:name="Light Shading" w:uiPriority="60"/>
@@ -1932,6 +1782,21 @@
 </file>
 
 <file path=customXml/item1.xml><?xml version="1.0" encoding="utf-8"?>
+<?mso-contentType ?>
+<FormTemplates xmlns="http://schemas.microsoft.com/sharepoint/v3/contenttype/forms">
+  <Display>DocumentLibraryForm</Display>
+  <Edit>DocumentLibraryForm</Edit>
+  <New>DocumentLibraryForm</New>
+</FormTemplates>
+</file>
+
+<file path=customXml/item2.xml><?xml version="1.0" encoding="utf-8"?>
+<p:properties xmlns:p="http://schemas.microsoft.com/office/2006/metadata/properties" xmlns:xsi="http://www.w3.org/2001/XMLSchema-instance" xmlns:pc="http://schemas.microsoft.com/office/infopath/2007/PartnerControls">
+  <documentManagement/>
+</p:properties>
+</file>
+
+<file path=customXml/item3.xml><?xml version="1.0" encoding="utf-8"?>
 <ct:contentTypeSchema xmlns:ct="http://schemas.microsoft.com/office/2006/metadata/contentType" xmlns:ma="http://schemas.microsoft.com/office/2006/metadata/properties/metaAttributes" ct:_="" ma:_="" ma:contentTypeName="ドキュメント" ma:contentTypeID="0x0101004898E95636345E4BA9B7207E304FF02A" ma:contentTypeVersion="4" ma:contentTypeDescription="新しいドキュメントを作成します。" ma:contentTypeScope="" ma:versionID="565c9b6a8aa100445eb1ff549299857f">
   <xsd:schema xmlns:xsd="http://www.w3.org/2001/XMLSchema" xmlns:xs="http://www.w3.org/2001/XMLSchema" xmlns:p="http://schemas.microsoft.com/office/2006/metadata/properties" xmlns:ns2="b2741836-0272-4e3d-8a51-652512547cb8" targetNamespace="http://schemas.microsoft.com/office/2006/metadata/properties" ma:root="true" ma:fieldsID="4fea20e6e6d2355ca003064106e1f8fa" ns2:_="">
     <xsd:import namespace="b2741836-0272-4e3d-8a51-652512547cb8"/>
@@ -2075,22 +1940,24 @@
 </ct:contentTypeSchema>
 </file>
 
-<file path=customXml/item2.xml><?xml version="1.0" encoding="utf-8"?>
-<p:properties xmlns:p="http://schemas.microsoft.com/office/2006/metadata/properties" xmlns:xsi="http://www.w3.org/2001/XMLSchema-instance" xmlns:pc="http://schemas.microsoft.com/office/infopath/2007/PartnerControls">
-  <documentManagement/>
-</p:properties>
+<file path=customXml/itemProps1.xml><?xml version="1.0" encoding="utf-8"?>
+<ds:datastoreItem xmlns:ds="http://schemas.openxmlformats.org/officeDocument/2006/customXml" ds:itemID="{0EB319EE-7C51-46F4-80B3-40D9EBBD2A19}">
+  <ds:schemaRefs>
+    <ds:schemaRef ds:uri="http://schemas.microsoft.com/sharepoint/v3/contenttype/forms"/>
+  </ds:schemaRefs>
+</ds:datastoreItem>
 </file>
 
-<file path=customXml/item3.xml><?xml version="1.0" encoding="utf-8"?>
-<?mso-contentType ?>
-<FormTemplates xmlns="http://schemas.microsoft.com/sharepoint/v3/contenttype/forms">
-  <Display>DocumentLibraryForm</Display>
-  <Edit>DocumentLibraryForm</Edit>
-  <New>DocumentLibraryForm</New>
-</FormTemplates>
+<file path=customXml/itemProps2.xml><?xml version="1.0" encoding="utf-8"?>
+<ds:datastoreItem xmlns:ds="http://schemas.openxmlformats.org/officeDocument/2006/customXml" ds:itemID="{67F43F52-4BCA-4A06-970D-5F9487B12FBE}">
+  <ds:schemaRefs>
+    <ds:schemaRef ds:uri="http://schemas.microsoft.com/office/2006/metadata/properties"/>
+    <ds:schemaRef ds:uri="http://schemas.microsoft.com/office/infopath/2007/PartnerControls"/>
+  </ds:schemaRefs>
+</ds:datastoreItem>
 </file>
 
-<file path=customXml/itemProps1.xml><?xml version="1.0" encoding="utf-8"?>
+<file path=customXml/itemProps3.xml><?xml version="1.0" encoding="utf-8"?>
 <ds:datastoreItem xmlns:ds="http://schemas.openxmlformats.org/officeDocument/2006/customXml" ds:itemID="{39F2AAE4-D39D-4ABE-B642-B0798A7A0210}">
   <ds:schemaRefs>
     <ds:schemaRef ds:uri="http://schemas.microsoft.com/office/2006/metadata/contentType"/>
@@ -2106,21 +1973,4 @@
     <ds:schemaRef ds:uri="http://schemas.microsoft.com/internal/obd"/>
   </ds:schemaRefs>
 </ds:datastoreItem>
-</file>
-
-<file path=customXml/itemProps2.xml><?xml version="1.0" encoding="utf-8"?>
-<ds:datastoreItem xmlns:ds="http://schemas.openxmlformats.org/officeDocument/2006/customXml" ds:itemID="{67F43F52-4BCA-4A06-970D-5F9487B12FBE}">
-  <ds:schemaRefs>
-    <ds:schemaRef ds:uri="http://schemas.microsoft.com/office/2006/metadata/properties"/>
-    <ds:schemaRef ds:uri="http://schemas.microsoft.com/office/infopath/2007/PartnerControls"/>
-  </ds:schemaRefs>
-</ds:datastoreItem>
-</file>
-
-<file path=customXml/itemProps3.xml><?xml version="1.0" encoding="utf-8"?>
-<ds:datastoreItem xmlns:ds="http://schemas.openxmlformats.org/officeDocument/2006/customXml" ds:itemID="{0EB319EE-7C51-46F4-80B3-40D9EBBD2A19}">
-  <ds:schemaRefs>
-    <ds:schemaRef ds:uri="http://schemas.microsoft.com/sharepoint/v3/contenttype/forms"/>
-  </ds:schemaRefs>
-</ds:datastoreItem>
 </file>